--- a/Док/NIRM 4.docx
+++ b/Док/NIRM 4.docx
@@ -407,6 +407,8 @@
           <w:szCs w:val="28"/>
         </w:rPr>
       </w:pPr>
+      <w:bookmarkStart w:id="0" w:name="_GoBack"/>
+      <w:bookmarkEnd w:id="0"/>
     </w:p>
     <w:p>
       <w:pPr>
@@ -1403,7 +1405,7 @@
           <w:color w:val="000000"/>
           <w:sz w:val="28"/>
           <w:szCs w:val="28"/>
-          <w:lang w:val="en-US"/>
+          <w:lang w:val="ru-RU"/>
         </w:rPr>
       </w:pPr>
       <w:r>
@@ -1416,7 +1418,31 @@
           <w:szCs w:val="28"/>
           <w:lang w:val="kk-KZ"/>
         </w:rPr>
-        <w:t xml:space="preserve">ВВЕДЕНИЕ </w:t>
+        <w:t>ВВЕДЕНИЕ</w:t>
+      </w:r>
+      <w:r>
+        <w:rPr>
+          <w:rFonts w:ascii="Times New Roman" w:hAnsi="Times New Roman" w:eastAsia="SimSun"/>
+          <w:b w:val="0"/>
+          <w:bCs w:val="0"/>
+          <w:color w:val="000000"/>
+          <w:sz w:val="28"/>
+          <w:szCs w:val="28"/>
+          <w:lang w:val="kk-KZ"/>
+        </w:rPr>
+        <w:t xml:space="preserve"> </w:t>
+      </w:r>
+      <w:r>
+        <w:rPr>
+          <w:rFonts w:hint="default" w:eastAsia="SimSun"/>
+          <w:b w:val="0"/>
+          <w:bCs w:val="0"/>
+          <w:color w:val="000000"/>
+          <w:sz w:val="28"/>
+          <w:szCs w:val="28"/>
+          <w:lang w:val="ru-RU"/>
+        </w:rPr>
+        <w:t>....................................................................................................................... 3</w:t>
       </w:r>
     </w:p>
     <w:p>
@@ -1430,7 +1456,7 @@
           <w:color w:val="000000"/>
           <w:sz w:val="28"/>
           <w:szCs w:val="28"/>
-          <w:lang w:val="en-US"/>
+          <w:lang w:val="ru-RU"/>
         </w:rPr>
       </w:pPr>
       <w:r>
@@ -1480,6 +1506,30 @@
         </w:rPr>
         <w:t>АВТОМАТИЗАЦИЯ ТЕХНИКИ БЕЗОПАСНОСТИ</w:t>
       </w:r>
+      <w:r>
+        <w:rPr>
+          <w:rFonts w:ascii="Times New Roman" w:hAnsi="Times New Roman" w:eastAsia="SimSun"/>
+          <w:b w:val="0"/>
+          <w:bCs w:val="0"/>
+          <w:color w:val="000000"/>
+          <w:sz w:val="28"/>
+          <w:szCs w:val="28"/>
+          <w:lang w:val="kk-KZ"/>
+        </w:rPr>
+        <w:t xml:space="preserve"> </w:t>
+      </w:r>
+      <w:r>
+        <w:rPr>
+          <w:rFonts w:hint="default" w:eastAsia="SimSun"/>
+          <w:b w:val="0"/>
+          <w:bCs w:val="0"/>
+          <w:color w:val="000000"/>
+          <w:sz w:val="28"/>
+          <w:szCs w:val="28"/>
+          <w:lang w:val="ru-RU"/>
+        </w:rPr>
+        <w:t>........................................... 5</w:t>
+      </w:r>
     </w:p>
     <w:p>
       <w:pPr>
@@ -1492,7 +1542,7 @@
           <w:color w:val="000000"/>
           <w:sz w:val="28"/>
           <w:szCs w:val="28"/>
-          <w:lang w:val="en-US"/>
+          <w:lang w:val="ru-RU"/>
         </w:rPr>
       </w:pPr>
       <w:r>
@@ -1554,6 +1604,17 @@
         </w:rPr>
         <w:t>Требования к СУОТ</w:t>
       </w:r>
+      <w:r>
+        <w:rPr>
+          <w:rFonts w:hint="default" w:cs="Times New Roman"/>
+          <w:b w:val="0"/>
+          <w:bCs w:val="0"/>
+          <w:sz w:val="28"/>
+          <w:szCs w:val="28"/>
+          <w:lang w:val="ru-RU"/>
+        </w:rPr>
+        <w:t xml:space="preserve"> ................................................................................................... 5</w:t>
+      </w:r>
     </w:p>
     <w:p>
       <w:pPr>
@@ -1566,7 +1627,7 @@
           <w:color w:val="000000"/>
           <w:sz w:val="28"/>
           <w:szCs w:val="28"/>
-          <w:lang w:val="en-US"/>
+          <w:lang w:val="ru-RU"/>
         </w:rPr>
       </w:pPr>
       <w:r>
@@ -1616,6 +1677,17 @@
         </w:rPr>
         <w:t>Создание электронного журнала по технике безопасности</w:t>
       </w:r>
+      <w:r>
+        <w:rPr>
+          <w:rFonts w:hint="default" w:cs="Times New Roman"/>
+          <w:b w:val="0"/>
+          <w:bCs w:val="0"/>
+          <w:sz w:val="28"/>
+          <w:szCs w:val="28"/>
+          <w:lang w:val="ru-RU"/>
+        </w:rPr>
+        <w:t xml:space="preserve"> ................................... 6</w:t>
+      </w:r>
     </w:p>
     <w:p>
       <w:pPr>
@@ -1628,7 +1700,7 @@
           <w:color w:val="000000"/>
           <w:sz w:val="28"/>
           <w:szCs w:val="28"/>
-          <w:lang w:val="en-US"/>
+          <w:lang w:val="ru-RU"/>
         </w:rPr>
       </w:pPr>
       <w:r>
@@ -1690,6 +1762,17 @@
         </w:rPr>
         <w:t>Что требуется в ПО для конкурентоспособности</w:t>
       </w:r>
+      <w:r>
+        <w:rPr>
+          <w:rFonts w:hint="default" w:cs="Times New Roman"/>
+          <w:b w:val="0"/>
+          <w:bCs w:val="0"/>
+          <w:sz w:val="28"/>
+          <w:szCs w:val="28"/>
+          <w:lang w:val="ru-RU"/>
+        </w:rPr>
+        <w:t xml:space="preserve"> ................................................... 7</w:t>
+      </w:r>
     </w:p>
     <w:p>
       <w:pPr>
@@ -1741,6 +1824,38 @@
         </w:rPr>
         <w:t>АВТОМАТИЗАЦИЯ УПРАВЛЕНИЯ ЖУРНАЛОМ ТЕХНИЧЕСКОЙ БЕЗОПАСНОСТИ С ИСПОЛЬЗОВАНИЕМ СОВРЕМЕННЫХ ИНФОРМАЦИОННЫХ ТЕХНОЛОГИЙ</w:t>
       </w:r>
+      <w:r>
+        <w:rPr>
+          <w:rFonts w:hint="default" w:eastAsia="Segoe UI" w:cs="Times New Roman"/>
+          <w:b/>
+          <w:bCs/>
+          <w:i w:val="0"/>
+          <w:iCs w:val="0"/>
+          <w:color w:val="0D0D0D"/>
+          <w:spacing w:val="0"/>
+          <w:sz w:val="28"/>
+          <w:szCs w:val="28"/>
+          <w:shd w:val="clear" w:fill="FFFFFF"/>
+          <w:lang w:val="ru-RU"/>
+        </w:rPr>
+        <w:t xml:space="preserve"> </w:t>
+      </w:r>
+      <w:r>
+        <w:rPr>
+          <w:rFonts w:hint="default" w:eastAsia="Segoe UI" w:cs="Times New Roman"/>
+          <w:b w:val="0"/>
+          <w:bCs w:val="0"/>
+          <w:i w:val="0"/>
+          <w:iCs w:val="0"/>
+          <w:color w:val="0D0D0D"/>
+          <w:spacing w:val="0"/>
+          <w:sz w:val="28"/>
+          <w:szCs w:val="28"/>
+          <w:shd w:val="clear" w:fill="FFFFFF"/>
+          <w:lang w:val="ru-RU"/>
+        </w:rPr>
+        <w:t>.................................................................. 8</w:t>
+      </w:r>
     </w:p>
     <w:p>
       <w:pPr>
@@ -1753,7 +1868,7 @@
           <w:color w:val="000000"/>
           <w:sz w:val="28"/>
           <w:szCs w:val="28"/>
-          <w:lang w:val="en-US"/>
+          <w:lang w:val="ru-RU"/>
         </w:rPr>
       </w:pPr>
       <w:r>
@@ -1821,6 +1936,23 @@
         </w:rPr>
         <w:t>Архитектура приложения</w:t>
       </w:r>
+      <w:r>
+        <w:rPr>
+          <w:rFonts w:hint="default" w:eastAsia="Segoe UI" w:cs="Times New Roman"/>
+          <w:b w:val="0"/>
+          <w:bCs w:val="0"/>
+          <w:i w:val="0"/>
+          <w:iCs w:val="0"/>
+          <w:caps w:val="0"/>
+          <w:color w:val="0D0D0D"/>
+          <w:spacing w:val="0"/>
+          <w:sz w:val="28"/>
+          <w:szCs w:val="28"/>
+          <w:shd w:val="clear" w:fill="FFFFFF"/>
+          <w:lang w:val="ru-RU"/>
+        </w:rPr>
+        <w:t xml:space="preserve"> .......................................................................................... 9</w:t>
+      </w:r>
     </w:p>
     <w:p>
       <w:pPr>
@@ -1833,7 +1965,7 @@
           <w:color w:val="000000"/>
           <w:sz w:val="28"/>
           <w:szCs w:val="28"/>
-          <w:lang w:val="en-US"/>
+          <w:lang w:val="ru-RU"/>
         </w:rPr>
       </w:pPr>
       <w:r>
@@ -1881,7 +2013,7 @@
           <w:szCs w:val="28"/>
           <w:lang w:val="ru-RU"/>
         </w:rPr>
-        <w:t>Структура программного обеспечения</w:t>
+        <w:t>Структура программного обеспечения ................................................................... 11</w:t>
       </w:r>
     </w:p>
     <w:p>
@@ -1895,7 +2027,7 @@
           <w:color w:val="000000"/>
           <w:sz w:val="28"/>
           <w:szCs w:val="28"/>
-          <w:lang w:val="en-US"/>
+          <w:lang w:val="ru-RU"/>
         </w:rPr>
       </w:pPr>
       <w:r>
@@ -1953,7 +2085,90 @@
           <w:szCs w:val="28"/>
           <w:lang w:val="ru-RU"/>
         </w:rPr>
-        <w:t xml:space="preserve"> программного интерфейса</w:t>
+        <w:t xml:space="preserve"> программного интерфейса ...................................................................... 15</w:t>
+      </w:r>
+    </w:p>
+    <w:p>
+      <w:pPr>
+        <w:ind w:left="0" w:leftChars="0" w:firstLine="0" w:firstLineChars="0"/>
+        <w:jc w:val="both"/>
+        <w:rPr>
+          <w:rFonts w:hint="default" w:ascii="Times New Roman" w:hAnsi="Times New Roman" w:eastAsia="SimSun"/>
+          <w:b w:val="0"/>
+          <w:bCs w:val="0"/>
+          <w:color w:val="000000"/>
+          <w:sz w:val="28"/>
+          <w:szCs w:val="28"/>
+          <w:lang w:val="ru-RU"/>
+        </w:rPr>
+      </w:pPr>
+      <w:r>
+        <w:rPr>
+          <w:rFonts w:ascii="Times New Roman" w:hAnsi="Times New Roman" w:eastAsia="SimSun"/>
+          <w:b w:val="0"/>
+          <w:bCs w:val="0"/>
+          <w:color w:val="000000"/>
+          <w:sz w:val="28"/>
+          <w:szCs w:val="28"/>
+          <w:lang w:val="kk-KZ"/>
+        </w:rPr>
+        <w:t>3</w:t>
+      </w:r>
+      <w:r>
+        <w:rPr>
+          <w:rFonts w:hint="default" w:eastAsia="SimSun"/>
+          <w:b w:val="0"/>
+          <w:bCs w:val="0"/>
+          <w:color w:val="000000"/>
+          <w:sz w:val="28"/>
+          <w:szCs w:val="28"/>
+          <w:lang w:val="ru-RU"/>
+        </w:rPr>
+        <w:t>.</w:t>
+      </w:r>
+      <w:r>
+        <w:rPr>
+          <w:rFonts w:hint="default" w:eastAsia="SimSun"/>
+          <w:b w:val="0"/>
+          <w:bCs w:val="0"/>
+          <w:color w:val="000000"/>
+          <w:sz w:val="28"/>
+          <w:szCs w:val="28"/>
+          <w:lang w:val="en-US"/>
+        </w:rPr>
+        <w:t xml:space="preserve"> </w:t>
+      </w:r>
+      <w:r>
+        <w:rPr>
+          <w:rFonts w:hint="default" w:eastAsia="Segoe UI" w:cs="Times New Roman"/>
+          <w:b/>
+          <w:bCs/>
+          <w:i w:val="0"/>
+          <w:iCs w:val="0"/>
+          <w:color w:val="0D0D0D"/>
+          <w:spacing w:val="0"/>
+          <w:sz w:val="28"/>
+          <w:szCs w:val="28"/>
+          <w:shd w:val="clear" w:fill="FFFFFF"/>
+          <w:lang w:val="ru-RU"/>
+        </w:rPr>
+        <w:t xml:space="preserve">ТЕСТИРОВАНИЕ И ВНЕДРЕНИЕ ПО </w:t>
+      </w:r>
+      <w:r>
+        <w:rPr>
+          <w:rFonts w:hint="default" w:eastAsia="Segoe UI" w:cs="Times New Roman"/>
+          <w:b w:val="0"/>
+          <w:bCs w:val="0"/>
+          <w:i w:val="0"/>
+          <w:iCs w:val="0"/>
+          <w:color w:val="0D0D0D"/>
+          <w:spacing w:val="0"/>
+          <w:sz w:val="28"/>
+          <w:szCs w:val="28"/>
+          <w:shd w:val="clear" w:fill="FFFFFF"/>
+          <w:lang w:val="ru-RU"/>
+        </w:rPr>
+        <w:t>................................................................ 18</w:t>
       </w:r>
     </w:p>
     <w:p>
@@ -1967,20 +2182,20 @@
           <w:color w:val="000000"/>
           <w:sz w:val="28"/>
           <w:szCs w:val="28"/>
-          <w:lang w:val="en-US"/>
+          <w:lang w:val="ru-RU"/>
         </w:rPr>
       </w:pPr>
       <w:r>
         <w:rPr>
           <w:rFonts w:ascii="Times New Roman" w:hAnsi="Times New Roman" w:eastAsia="SimSun"/>
-          <w:b w:val="0"/>
-          <w:bCs w:val="0"/>
+          <w:b/>
+          <w:bCs/>
           <w:color w:val="000000"/>
           <w:sz w:val="28"/>
           <w:szCs w:val="28"/>
           <w:lang w:val="kk-KZ"/>
         </w:rPr>
-        <w:t>3</w:t>
+        <w:t>ЗАКЛЮЧЕНИЕ</w:t>
       </w:r>
       <w:r>
         <w:rPr>
@@ -1990,9 +2205,9 @@
           <w:color w:val="000000"/>
           <w:sz w:val="28"/>
           <w:szCs w:val="28"/>
-          <w:lang w:val="ru-RU"/>
-        </w:rPr>
-        <w:t>.</w:t>
+          <w:lang w:val="en-US"/>
+        </w:rPr>
+        <w:t xml:space="preserve"> </w:t>
       </w:r>
       <w:r>
         <w:rPr>
@@ -2002,31 +2217,24 @@
           <w:color w:val="000000"/>
           <w:sz w:val="28"/>
           <w:szCs w:val="28"/>
-          <w:lang w:val="en-US"/>
-        </w:rPr>
-        <w:t xml:space="preserve"> </w:t>
-      </w:r>
-      <w:r>
-        <w:rPr>
-          <w:rFonts w:hint="default" w:eastAsia="Segoe UI" w:cs="Times New Roman"/>
-          <w:b/>
-          <w:bCs/>
-          <w:i w:val="0"/>
-          <w:iCs w:val="0"/>
-          <w:color w:val="0D0D0D"/>
-          <w:spacing w:val="0"/>
-          <w:sz w:val="28"/>
-          <w:szCs w:val="28"/>
-          <w:shd w:val="clear" w:fill="FFFFFF"/>
-          <w:lang w:val="ru-RU"/>
-        </w:rPr>
-        <w:t>ТЕСТИРОВАНИЕ И ВНЕДРЕНИЕ ПО</w:t>
+          <w:lang w:val="ru-RU"/>
+        </w:rPr>
+        <w:t>............................................................................................................. 23</w:t>
       </w:r>
     </w:p>
     <w:p>
       <w:pPr>
         <w:ind w:left="0" w:leftChars="0" w:firstLine="0" w:firstLineChars="0"/>
         <w:jc w:val="both"/>
+        <w:rPr>
+          <w:rFonts w:hint="default" w:ascii="Times New Roman" w:hAnsi="Times New Roman" w:eastAsia="SimSun" w:cs="Times New Roman"/>
+          <w:color w:val="000000"/>
+          <w:sz w:val="28"/>
+          <w:szCs w:val="28"/>
+          <w:lang w:val="ru-RU" w:bidi="ar"/>
+        </w:rPr>
+      </w:pPr>
+      <w:r>
         <w:rPr>
           <w:rFonts w:ascii="Times New Roman" w:hAnsi="Times New Roman" w:eastAsia="SimSun"/>
           <w:b/>
@@ -2036,55 +2244,19 @@
           <w:szCs w:val="28"/>
           <w:lang w:val="kk-KZ"/>
         </w:rPr>
-      </w:pPr>
-      <w:r>
-        <w:rPr>
-          <w:rFonts w:ascii="Times New Roman" w:hAnsi="Times New Roman" w:eastAsia="SimSun"/>
-          <w:b/>
-          <w:bCs/>
+        <w:t xml:space="preserve">СПИСОК ИСПОЛЬЗОВАННОЙ ЛИТЕРАТУРЫ </w:t>
+      </w:r>
+      <w:r>
+        <w:rPr>
+          <w:rFonts w:hint="default" w:eastAsia="SimSun"/>
+          <w:b w:val="0"/>
+          <w:bCs w:val="0"/>
           <w:color w:val="000000"/>
           <w:sz w:val="28"/>
           <w:szCs w:val="28"/>
-          <w:lang w:val="kk-KZ"/>
-        </w:rPr>
-        <w:t>ЗАКЛЮЧЕНИЕ</w:t>
-      </w:r>
-      <w:r>
-        <w:rPr>
-          <w:rFonts w:hint="default" w:eastAsia="SimSun"/>
-          <w:b/>
-          <w:bCs/>
-          <w:color w:val="000000"/>
-          <w:sz w:val="28"/>
-          <w:szCs w:val="28"/>
-          <w:lang w:val="en-US"/>
-        </w:rPr>
-        <w:t xml:space="preserve"> </w:t>
-      </w:r>
-    </w:p>
-    <w:p>
-      <w:pPr>
-        <w:ind w:left="0" w:leftChars="0" w:firstLine="0" w:firstLineChars="0"/>
-        <w:jc w:val="both"/>
-        <w:rPr>
-          <w:rFonts w:ascii="Times New Roman" w:hAnsi="Times New Roman" w:eastAsia="SimSun" w:cs="Times New Roman"/>
-          <w:color w:val="000000"/>
-          <w:sz w:val="28"/>
-          <w:szCs w:val="28"/>
-          <w:lang w:val="kk-KZ" w:bidi="ar"/>
-        </w:rPr>
-      </w:pPr>
-      <w:r>
-        <w:rPr>
-          <w:rFonts w:ascii="Times New Roman" w:hAnsi="Times New Roman" w:eastAsia="SimSun"/>
-          <w:b/>
-          <w:bCs/>
-          <w:color w:val="000000"/>
-          <w:sz w:val="28"/>
-          <w:szCs w:val="28"/>
-          <w:lang w:val="kk-KZ"/>
-        </w:rPr>
-        <w:t xml:space="preserve">СПИСОК ИСПОЛЬЗОВАННОЙ ЛИТЕРАТУРЫ </w:t>
+          <w:lang w:val="ru-RU"/>
+        </w:rPr>
+        <w:t>................................................. 24</w:t>
       </w:r>
     </w:p>
     <w:p>
@@ -2892,7 +3064,7 @@
           <w:szCs w:val="28"/>
           <w:lang w:val="ru-RU"/>
         </w:rPr>
-        <w:t>Автоматизация техники безопасности</w:t>
+        <w:t>АВТОМАТИЗАЦИЯ ТЕХНИКИ БЕЗОПАСНОСТИ</w:t>
       </w:r>
     </w:p>
     <w:p>
@@ -3209,8 +3381,10 @@
         <w:textAlignment w:val="auto"/>
         <w:rPr>
           <w:rFonts w:hint="default" w:ascii="Times New Roman" w:hAnsi="Times New Roman" w:cs="Times New Roman"/>
-          <w:b/>
-          <w:bCs/>
+          <w:b w:val="0"/>
+          <w:bCs w:val="0"/>
+          <w:i/>
+          <w:iCs/>
           <w:sz w:val="28"/>
           <w:szCs w:val="28"/>
           <w:lang w:val="ru-RU"/>
@@ -3219,8 +3393,10 @@
       <w:r>
         <w:rPr>
           <w:rFonts w:hint="default" w:cs="Times New Roman"/>
-          <w:b/>
-          <w:bCs/>
+          <w:b w:val="0"/>
+          <w:bCs w:val="0"/>
+          <w:i/>
+          <w:iCs/>
           <w:sz w:val="28"/>
           <w:szCs w:val="28"/>
           <w:lang w:val="ru-RU"/>
@@ -3230,10 +3406,10 @@
       <w:r>
         <w:rPr>
           <w:rFonts w:hint="default" w:ascii="Times New Roman" w:hAnsi="Times New Roman" w:cs="Times New Roman"/>
-          <w:b/>
-          <w:bCs/>
-          <w:i w:val="0"/>
-          <w:iCs w:val="0"/>
+          <w:b w:val="0"/>
+          <w:bCs w:val="0"/>
+          <w:i/>
+          <w:iCs/>
           <w:sz w:val="28"/>
           <w:szCs w:val="28"/>
           <w:lang w:val="ru-RU"/>
@@ -3309,8 +3485,8 @@
       <w:r>
         <w:rPr>
           <w:rFonts w:hint="default" w:ascii="Times New Roman" w:hAnsi="Times New Roman" w:eastAsia="Arial" w:cs="Times New Roman"/>
-          <w:i/>
-          <w:iCs/>
+          <w:i w:val="0"/>
+          <w:iCs w:val="0"/>
           <w:caps w:val="0"/>
           <w:color w:val="212529"/>
           <w:spacing w:val="0"/>
@@ -3519,8 +3695,8 @@
       <w:r>
         <w:rPr>
           <w:rFonts w:hint="default" w:ascii="Times New Roman" w:hAnsi="Times New Roman" w:eastAsia="Arial" w:cs="Times New Roman"/>
-          <w:i/>
-          <w:iCs/>
+          <w:i w:val="0"/>
+          <w:iCs w:val="0"/>
           <w:caps w:val="0"/>
           <w:color w:val="212529"/>
           <w:spacing w:val="0"/>
@@ -3584,8 +3760,8 @@
       <w:r>
         <w:rPr>
           <w:rFonts w:hint="default" w:ascii="Times New Roman" w:hAnsi="Times New Roman" w:eastAsia="Arial" w:cs="Times New Roman"/>
-          <w:i/>
-          <w:iCs/>
+          <w:i w:val="0"/>
+          <w:iCs w:val="0"/>
           <w:caps w:val="0"/>
           <w:color w:val="212529"/>
           <w:spacing w:val="0"/>
@@ -3649,8 +3825,8 @@
       <w:r>
         <w:rPr>
           <w:rFonts w:hint="default" w:ascii="Times New Roman" w:hAnsi="Times New Roman" w:eastAsia="Arial" w:cs="Times New Roman"/>
-          <w:i/>
-          <w:iCs/>
+          <w:i w:val="0"/>
+          <w:iCs w:val="0"/>
           <w:caps w:val="0"/>
           <w:color w:val="212529"/>
           <w:spacing w:val="0"/>
@@ -3663,8 +3839,8 @@
       <w:r>
         <w:rPr>
           <w:rFonts w:hint="default" w:ascii="Times New Roman" w:hAnsi="Times New Roman" w:eastAsia="Arial" w:cs="Times New Roman"/>
-          <w:i/>
-          <w:iCs/>
+          <w:i w:val="0"/>
+          <w:iCs w:val="0"/>
           <w:caps w:val="0"/>
           <w:color w:val="212529"/>
           <w:spacing w:val="0"/>
@@ -3758,8 +3934,8 @@
       <w:r>
         <w:rPr>
           <w:rFonts w:hint="default" w:ascii="Times New Roman" w:hAnsi="Times New Roman" w:eastAsia="Arial" w:cs="Times New Roman"/>
-          <w:i/>
-          <w:iCs/>
+          <w:i w:val="0"/>
+          <w:iCs w:val="0"/>
           <w:caps w:val="0"/>
           <w:color w:val="212529"/>
           <w:spacing w:val="0"/>
@@ -3847,6 +4023,10 @@
         <w:textAlignment w:val="auto"/>
         <w:rPr>
           <w:rFonts w:hint="default" w:ascii="Times New Roman" w:hAnsi="Times New Roman" w:eastAsia="SimSun" w:cs="Times New Roman"/>
+          <w:b w:val="0"/>
+          <w:bCs w:val="0"/>
+          <w:i/>
+          <w:iCs/>
           <w:sz w:val="28"/>
           <w:szCs w:val="28"/>
           <w:lang w:val="en-US"/>
@@ -3855,8 +4035,10 @@
       <w:r>
         <w:rPr>
           <w:rFonts w:hint="default" w:cs="Times New Roman"/>
-          <w:b/>
-          <w:bCs/>
+          <w:b w:val="0"/>
+          <w:bCs w:val="0"/>
+          <w:i/>
+          <w:iCs/>
           <w:sz w:val="28"/>
           <w:szCs w:val="28"/>
           <w:lang w:val="ru-RU"/>
@@ -3866,8 +4048,10 @@
       <w:r>
         <w:rPr>
           <w:rFonts w:hint="default" w:ascii="Times New Roman" w:hAnsi="Times New Roman" w:cs="Times New Roman"/>
-          <w:b/>
-          <w:bCs/>
+          <w:b w:val="0"/>
+          <w:bCs w:val="0"/>
+          <w:i/>
+          <w:iCs/>
           <w:sz w:val="28"/>
           <w:szCs w:val="28"/>
           <w:lang w:val="ru-RU"/>
@@ -4424,6 +4608,10 @@
         <w:textAlignment w:val="auto"/>
         <w:rPr>
           <w:rFonts w:hint="default" w:ascii="Times New Roman" w:hAnsi="Times New Roman" w:cs="Times New Roman"/>
+          <w:b w:val="0"/>
+          <w:bCs w:val="0"/>
+          <w:i/>
+          <w:iCs/>
           <w:sz w:val="28"/>
           <w:szCs w:val="28"/>
           <w:lang w:val="ru-RU"/>
@@ -4432,8 +4620,10 @@
       <w:r>
         <w:rPr>
           <w:rFonts w:hint="default" w:cs="Times New Roman"/>
-          <w:b/>
-          <w:bCs/>
+          <w:b w:val="0"/>
+          <w:bCs w:val="0"/>
+          <w:i/>
+          <w:iCs/>
           <w:sz w:val="28"/>
           <w:szCs w:val="28"/>
           <w:lang w:val="ru-RU"/>
@@ -4443,8 +4633,10 @@
       <w:r>
         <w:rPr>
           <w:rFonts w:hint="default" w:ascii="Times New Roman" w:hAnsi="Times New Roman" w:cs="Times New Roman"/>
-          <w:b/>
-          <w:bCs/>
+          <w:b w:val="0"/>
+          <w:bCs w:val="0"/>
+          <w:i/>
+          <w:iCs/>
           <w:sz w:val="28"/>
           <w:szCs w:val="28"/>
           <w:lang w:val="ru-RU"/>
@@ -4941,7 +5133,6 @@
           <w:bCs/>
           <w:i w:val="0"/>
           <w:iCs w:val="0"/>
-          <w:caps w:val="0"/>
           <w:color w:val="0D0D0D"/>
           <w:spacing w:val="0"/>
           <w:sz w:val="28"/>
@@ -4957,7 +5148,6 @@
           <w:bCs/>
           <w:i w:val="0"/>
           <w:iCs w:val="0"/>
-          <w:caps w:val="0"/>
           <w:color w:val="0D0D0D"/>
           <w:spacing w:val="0"/>
           <w:sz w:val="28"/>
@@ -4965,7 +5155,7 @@
           <w:shd w:val="clear" w:fill="FFFFFF"/>
           <w:lang w:val="ru-RU"/>
         </w:rPr>
-        <w:t>Автоматизация управления журналом технической безопасности с использованием современных информационных технологий</w:t>
+        <w:t>АВТОМАТИЗАЦИЯ УПРАВЛЕНИЯ ЖУРНАЛОМ ТЕХНИЧЕСКОЙ БЕЗОПАСНОСТИ С ИСПОЛЬЗОВАНИЕМ СОВРЕМЕННЫХ ИНФОРМАЦИОННЫХ ТЕХНОЛОГИЙ</w:t>
       </w:r>
     </w:p>
     <w:p>
@@ -5642,10 +5832,10 @@
         <w:textAlignment w:val="auto"/>
         <w:rPr>
           <w:rFonts w:hint="default" w:ascii="Times New Roman" w:hAnsi="Times New Roman" w:eastAsia="Segoe UI" w:cs="Times New Roman"/>
-          <w:b/>
-          <w:bCs/>
-          <w:i w:val="0"/>
-          <w:iCs w:val="0"/>
+          <w:b w:val="0"/>
+          <w:bCs w:val="0"/>
+          <w:i/>
+          <w:iCs/>
           <w:caps w:val="0"/>
           <w:color w:val="0D0D0D"/>
           <w:spacing w:val="0"/>
@@ -5658,10 +5848,10 @@
       <w:r>
         <w:rPr>
           <w:rFonts w:hint="default" w:eastAsia="Segoe UI" w:cs="Times New Roman"/>
-          <w:b/>
-          <w:bCs/>
-          <w:i w:val="0"/>
-          <w:iCs w:val="0"/>
+          <w:b w:val="0"/>
+          <w:bCs w:val="0"/>
+          <w:i/>
+          <w:iCs/>
           <w:caps w:val="0"/>
           <w:color w:val="0D0D0D"/>
           <w:spacing w:val="0"/>
@@ -5675,10 +5865,10 @@
       <w:r>
         <w:rPr>
           <w:rFonts w:hint="default" w:ascii="Times New Roman" w:hAnsi="Times New Roman" w:eastAsia="Segoe UI" w:cs="Times New Roman"/>
-          <w:b/>
-          <w:bCs/>
-          <w:i w:val="0"/>
-          <w:iCs w:val="0"/>
+          <w:b w:val="0"/>
+          <w:bCs w:val="0"/>
+          <w:i/>
+          <w:iCs/>
           <w:caps w:val="0"/>
           <w:color w:val="0D0D0D"/>
           <w:spacing w:val="0"/>
@@ -6953,8 +7143,10 @@
         <w:textAlignment w:val="auto"/>
         <w:rPr>
           <w:rFonts w:hint="default"/>
-          <w:b/>
-          <w:bCs/>
+          <w:b w:val="0"/>
+          <w:bCs w:val="0"/>
+          <w:i/>
+          <w:iCs/>
           <w:sz w:val="28"/>
           <w:szCs w:val="28"/>
           <w:lang w:val="ru-RU"/>
@@ -6963,8 +7155,10 @@
       <w:r>
         <w:rPr>
           <w:rFonts w:hint="default"/>
-          <w:b/>
-          <w:bCs/>
+          <w:b w:val="0"/>
+          <w:bCs w:val="0"/>
+          <w:i/>
+          <w:iCs/>
           <w:sz w:val="28"/>
           <w:szCs w:val="28"/>
           <w:lang w:val="ru-RU"/>
@@ -9243,10 +9437,10 @@
         <w:textAlignment w:val="auto"/>
         <w:rPr>
           <w:rFonts w:hint="default" w:ascii="Times New Roman" w:hAnsi="Times New Roman" w:eastAsia="Segoe UI" w:cs="Times New Roman"/>
-          <w:b/>
-          <w:bCs/>
-          <w:i w:val="0"/>
-          <w:iCs w:val="0"/>
+          <w:b w:val="0"/>
+          <w:bCs w:val="0"/>
+          <w:i/>
+          <w:iCs/>
           <w:caps w:val="0"/>
           <w:color w:val="343541"/>
           <w:spacing w:val="0"/>
@@ -9257,8 +9451,10 @@
       <w:r>
         <w:rPr>
           <w:rFonts w:hint="default"/>
-          <w:b/>
-          <w:bCs/>
+          <w:b w:val="0"/>
+          <w:bCs w:val="0"/>
+          <w:i/>
+          <w:iCs/>
           <w:sz w:val="28"/>
           <w:szCs w:val="28"/>
           <w:lang w:val="ru-RU"/>
@@ -9267,8 +9463,10 @@
       </w:r>
       <w:r>
         <w:rPr>
-          <w:b/>
-          <w:bCs/>
+          <w:b w:val="0"/>
+          <w:bCs w:val="0"/>
+          <w:i/>
+          <w:iCs/>
           <w:sz w:val="28"/>
           <w:szCs w:val="28"/>
           <w:lang w:val="ru-RU"/>
@@ -9278,8 +9476,10 @@
       <w:r>
         <w:rPr>
           <w:rFonts w:hint="default"/>
-          <w:b/>
-          <w:bCs/>
+          <w:b w:val="0"/>
+          <w:bCs w:val="0"/>
+          <w:i/>
+          <w:iCs/>
           <w:sz w:val="28"/>
           <w:szCs w:val="28"/>
           <w:lang w:val="ru-RU"/>
@@ -11163,7 +11363,6 @@
           <w:bCs/>
           <w:i w:val="0"/>
           <w:iCs w:val="0"/>
-          <w:caps w:val="0"/>
           <w:color w:val="0D0D0D"/>
           <w:spacing w:val="0"/>
           <w:sz w:val="28"/>
@@ -11232,16 +11431,15 @@
         <w:adjustRightInd/>
         <w:snapToGrid/>
         <w:spacing w:line="240" w:lineRule="auto"/>
-        <w:ind w:left="425" w:leftChars="0" w:firstLine="350" w:firstLineChars="125"/>
-        <w:jc w:val="both"/>
-        <w:textAlignment w:val="auto"/>
-        <w:rPr>
-          <w:rFonts w:hint="default" w:ascii="Times New Roman" w:hAnsi="Times New Roman" w:eastAsia="Segoe UI" w:cs="Times New Roman"/>
-          <w:b w:val="0"/>
-          <w:bCs w:val="0"/>
-          <w:i w:val="0"/>
-          <w:iCs w:val="0"/>
-          <w:caps w:val="0"/>
+        <w:ind w:left="0" w:leftChars="0" w:firstLine="350" w:firstLineChars="125"/>
+        <w:jc w:val="both"/>
+        <w:textAlignment w:val="auto"/>
+        <w:rPr>
+          <w:rFonts w:hint="default" w:eastAsia="Segoe UI" w:cs="Times New Roman"/>
+          <w:b/>
+          <w:bCs/>
+          <w:i w:val="0"/>
+          <w:iCs w:val="0"/>
           <w:color w:val="0D0D0D"/>
           <w:spacing w:val="0"/>
           <w:sz w:val="28"/>
@@ -11282,8 +11480,8 @@
         <w:textAlignment w:val="auto"/>
         <w:rPr>
           <w:rFonts w:hint="default" w:ascii="Times New Roman" w:hAnsi="Times New Roman" w:eastAsia="Segoe UI" w:cs="Times New Roman"/>
-          <w:b/>
-          <w:bCs/>
+          <w:b w:val="0"/>
+          <w:bCs w:val="0"/>
           <w:i w:val="0"/>
           <w:iCs w:val="0"/>
           <w:caps w:val="0"/>
@@ -14377,16 +14575,7 @@
           <w:sz w:val="28"/>
           <w:szCs w:val="28"/>
         </w:rPr>
-        <w:t>азработка ПО для автоматизации ТБ является неотъемлемой частью современных промышленных процессов. Оно позволяет не только обеспечить безопасность и снизить риски, но и повысить эффективность, оптимизировать производственные процессы и улучшить общий стандарт безоп</w:t>
-      </w:r>
-      <w:bookmarkStart w:id="0" w:name="_GoBack"/>
-      <w:bookmarkEnd w:id="0"/>
-      <w:r>
-        <w:rPr>
-          <w:sz w:val="28"/>
-          <w:szCs w:val="28"/>
-        </w:rPr>
-        <w:t>асности в рабочей среде. При правильном подходе к разработке, внедрению и поддержке, такое ПО становится незаменимым инструментом, способствующим процветанию современных промышленных предприятий.</w:t>
+        <w:t>азработка ПО для автоматизации ТБ является неотъемлемой частью современных промышленных процессов. Оно позволяет не только обеспечить безопасность и снизить риски, но и повысить эффективность, оптимизировать производственные процессы и улучшить общий стандарт безопасности в рабочей среде. При правильном подходе к разработке, внедрению и поддержке, такое ПО становится незаменимым инструментом, способствующим процветанию современных промышленных предприятий.</w:t>
       </w:r>
     </w:p>
     <w:p>
@@ -14882,12 +15071,10 @@
       <w:r>
         <w:rPr>
           <w:rFonts w:hint="default"/>
-          <w:color w:val="auto"/>
-          <w:sz w:val="28"/>
-          <w:szCs w:val="28"/>
-          <w:u w:val="none"/>
-        </w:rPr>
-        <w:t>https://www.ibm.com/products/maximo</w:t>
+          <w:sz w:val="28"/>
+          <w:szCs w:val="28"/>
+        </w:rPr>
+        <w:t>Automated Safety Management Systems: A Literature Review // Center for Chemical Process Safety. - 2017.</w:t>
       </w:r>
     </w:p>
     <w:p>
@@ -14913,19 +15100,24 @@
         <w:jc w:val="both"/>
         <w:textAlignment w:val="auto"/>
         <w:rPr>
-          <w:sz w:val="28"/>
-          <w:szCs w:val="28"/>
+          <w:rFonts w:hint="default" w:ascii="Times New Roman" w:hAnsi="Times New Roman" w:cs="Times New Roman"/>
+          <w:b w:val="0"/>
+          <w:bCs w:val="0"/>
+          <w:color w:val="auto"/>
+          <w:sz w:val="28"/>
+          <w:szCs w:val="28"/>
+          <w:highlight w:val="none"/>
+          <w:u w:val="none"/>
+          <w:lang w:val="en-US"/>
         </w:rPr>
       </w:pPr>
       <w:r>
         <w:rPr>
           <w:rFonts w:hint="default"/>
-          <w:color w:val="auto"/>
-          <w:sz w:val="28"/>
-          <w:szCs w:val="28"/>
-          <w:u w:val="none"/>
-        </w:rPr>
-        <w:t>https://www.honeywellforge.ai/</w:t>
+          <w:sz w:val="28"/>
+          <w:szCs w:val="28"/>
+        </w:rPr>
+        <w:t>Шабанов С. Г., Иванов В. Н., Ломовцев А. А. Применение программных систем для автоматизации учета технической безопасности // Технологии безопасности. - 2022.</w:t>
       </w:r>
     </w:p>
     <w:p>
@@ -14951,74 +15143,6 @@
         <w:jc w:val="both"/>
         <w:textAlignment w:val="auto"/>
         <w:rPr>
-          <w:sz w:val="28"/>
-          <w:szCs w:val="28"/>
-        </w:rPr>
-      </w:pPr>
-      <w:r>
-        <w:rPr>
-          <w:rFonts w:hint="default"/>
-          <w:sz w:val="28"/>
-          <w:szCs w:val="28"/>
-        </w:rPr>
-        <w:t>Automated Safety Management Systems: A Literature Review // Center for Chemical Process Safety. - 2017.</w:t>
-      </w:r>
-    </w:p>
-    <w:p>
-      <w:pPr>
-        <w:keepNext w:val="0"/>
-        <w:keepLines w:val="0"/>
-        <w:pageBreakBefore w:val="0"/>
-        <w:widowControl/>
-        <w:numPr>
-          <w:ilvl w:val="0"/>
-          <w:numId w:val="6"/>
-        </w:numPr>
-        <w:kinsoku/>
-        <w:wordWrap/>
-        <w:overflowPunct/>
-        <w:topLinePunct w:val="0"/>
-        <w:autoSpaceDE/>
-        <w:autoSpaceDN/>
-        <w:bidi w:val="0"/>
-        <w:adjustRightInd/>
-        <w:snapToGrid/>
-        <w:ind w:firstLine="350" w:firstLineChars="125"/>
-        <w:jc w:val="both"/>
-        <w:textAlignment w:val="auto"/>
-        <w:rPr>
-          <w:sz w:val="28"/>
-          <w:szCs w:val="28"/>
-        </w:rPr>
-      </w:pPr>
-      <w:r>
-        <w:rPr>
-          <w:rFonts w:hint="default"/>
-          <w:sz w:val="28"/>
-          <w:szCs w:val="28"/>
-        </w:rPr>
-        <w:t>Шабанов С. Г., Иванов В. Н., Ломовцев А. А. Применение программных систем для автоматизации учета технической безопасности // Технологии безопасности. - 2022.</w:t>
-      </w:r>
-    </w:p>
-    <w:p>
-      <w:pPr>
-        <w:keepNext w:val="0"/>
-        <w:keepLines w:val="0"/>
-        <w:pageBreakBefore w:val="0"/>
-        <w:widowControl/>
-        <w:kinsoku/>
-        <w:wordWrap/>
-        <w:overflowPunct/>
-        <w:topLinePunct w:val="0"/>
-        <w:autoSpaceDE/>
-        <w:autoSpaceDN/>
-        <w:bidi w:val="0"/>
-        <w:adjustRightInd/>
-        <w:snapToGrid/>
-        <w:ind w:firstLine="350" w:firstLineChars="125"/>
-        <w:jc w:val="both"/>
-        <w:textAlignment w:val="auto"/>
-        <w:rPr>
           <w:rFonts w:hint="default" w:ascii="Times New Roman" w:hAnsi="Times New Roman" w:eastAsia="Segoe UI" w:cs="Times New Roman"/>
           <w:i w:val="0"/>
           <w:iCs w:val="0"/>
@@ -15033,11 +15157,177 @@
       </w:pPr>
       <w:r>
         <w:rPr>
-          <w:rFonts w:hint="default"/>
-          <w:sz w:val="28"/>
-          <w:szCs w:val="28"/>
-        </w:rPr>
-        <w:t>https://cyberleninka.ru/article/n/avtomatizatsiya-kompleksa-zadach-sistemy-ohrany-truda-i-tehniki-bezopasnosti-na-promyshlennom-predpriyatii</w:t>
+          <w:rFonts w:hint="default" w:ascii="Times New Roman" w:hAnsi="Times New Roman" w:eastAsia="Segoe UI" w:cs="Times New Roman"/>
+          <w:b w:val="0"/>
+          <w:bCs w:val="0"/>
+          <w:i w:val="0"/>
+          <w:iCs w:val="0"/>
+          <w:caps w:val="0"/>
+          <w:color w:val="0D0D0D"/>
+          <w:spacing w:val="0"/>
+          <w:sz w:val="28"/>
+          <w:szCs w:val="28"/>
+          <w:shd w:val="clear" w:fill="FFFFFF"/>
+          <w:lang w:val="en-US"/>
+        </w:rPr>
+        <w:t>Руководство по классическим приложениям [</w:t>
+      </w:r>
+      <w:r>
+        <w:rPr>
+          <w:rFonts w:hint="default" w:ascii="Times New Roman" w:hAnsi="Times New Roman" w:eastAsia="Segoe UI" w:cs="Times New Roman"/>
+          <w:b w:val="0"/>
+          <w:bCs w:val="0"/>
+          <w:i w:val="0"/>
+          <w:iCs w:val="0"/>
+          <w:caps w:val="0"/>
+          <w:color w:val="0D0D0D"/>
+          <w:spacing w:val="0"/>
+          <w:sz w:val="28"/>
+          <w:szCs w:val="28"/>
+          <w:shd w:val="clear" w:fill="FFFFFF"/>
+          <w:lang w:val="ru-RU"/>
+        </w:rPr>
+        <w:t>Электронный ресурс</w:t>
+      </w:r>
+      <w:r>
+        <w:rPr>
+          <w:rFonts w:hint="default" w:ascii="Times New Roman" w:hAnsi="Times New Roman" w:eastAsia="Segoe UI" w:cs="Times New Roman"/>
+          <w:b w:val="0"/>
+          <w:bCs w:val="0"/>
+          <w:i w:val="0"/>
+          <w:iCs w:val="0"/>
+          <w:caps w:val="0"/>
+          <w:color w:val="0D0D0D"/>
+          <w:spacing w:val="0"/>
+          <w:sz w:val="28"/>
+          <w:szCs w:val="28"/>
+          <w:shd w:val="clear" w:fill="FFFFFF"/>
+          <w:lang w:val="en-US"/>
+        </w:rPr>
+        <w:t xml:space="preserve">]. </w:t>
+      </w:r>
+      <w:r>
+        <w:rPr>
+          <w:rFonts w:hint="default" w:ascii="Times New Roman" w:hAnsi="Times New Roman" w:cs="Times New Roman"/>
+          <w:b w:val="0"/>
+          <w:bCs w:val="0"/>
+          <w:sz w:val="28"/>
+          <w:szCs w:val="28"/>
+          <w:shd w:val="clear" w:color="auto" w:fill="FFFFFF"/>
+          <w:lang w:val="ru-RU"/>
+        </w:rPr>
+        <w:t>Режим доступа:</w:t>
+      </w:r>
+      <w:r>
+        <w:rPr>
+          <w:rFonts w:hint="default" w:ascii="Times New Roman" w:hAnsi="Times New Roman" w:eastAsia="Segoe UI" w:cs="Times New Roman"/>
+          <w:b w:val="0"/>
+          <w:bCs w:val="0"/>
+          <w:i w:val="0"/>
+          <w:iCs w:val="0"/>
+          <w:caps w:val="0"/>
+          <w:color w:val="0D0D0D"/>
+          <w:spacing w:val="0"/>
+          <w:sz w:val="28"/>
+          <w:szCs w:val="28"/>
+          <w:shd w:val="clear" w:fill="FFFFFF"/>
+          <w:lang w:val="ru-RU"/>
+        </w:rPr>
+        <w:t xml:space="preserve"> </w:t>
+      </w:r>
+      <w:r>
+        <w:rPr>
+          <w:rFonts w:hint="default" w:ascii="Times New Roman" w:hAnsi="Times New Roman"/>
+          <w:b w:val="0"/>
+          <w:bCs w:val="0"/>
+          <w:color w:val="auto"/>
+          <w:sz w:val="28"/>
+          <w:szCs w:val="28"/>
+          <w:highlight w:val="none"/>
+          <w:u w:val="none"/>
+          <w:lang w:val="en-US"/>
+        </w:rPr>
+        <w:t>https://learn.microsoft.com/ru-ru/dotnet/fundamentals/</w:t>
+      </w:r>
+      <w:r>
+        <w:rPr>
+          <w:rFonts w:hint="default" w:ascii="Times New Roman" w:hAnsi="Times New Roman"/>
+          <w:b w:val="0"/>
+          <w:bCs w:val="0"/>
+          <w:color w:val="auto"/>
+          <w:sz w:val="28"/>
+          <w:szCs w:val="28"/>
+          <w:highlight w:val="none"/>
+          <w:u w:val="none"/>
+          <w:lang w:val="ru-RU"/>
+        </w:rPr>
+        <w:t xml:space="preserve"> </w:t>
+      </w:r>
+      <w:r>
+        <w:rPr>
+          <w:rFonts w:hint="default" w:ascii="Times New Roman" w:hAnsi="Times New Roman" w:cs="Times New Roman"/>
+          <w:b w:val="0"/>
+          <w:bCs w:val="0"/>
+          <w:sz w:val="28"/>
+          <w:szCs w:val="28"/>
+          <w:shd w:val="clear" w:color="auto" w:fill="FFFFFF"/>
+          <w:lang w:val="ru-RU"/>
+        </w:rPr>
+        <w:t xml:space="preserve">(дата запроса: </w:t>
+      </w:r>
+      <w:r>
+        <w:rPr>
+          <w:rFonts w:hint="default" w:ascii="Times New Roman" w:hAnsi="Times New Roman" w:cs="Times New Roman"/>
+          <w:b w:val="0"/>
+          <w:bCs w:val="0"/>
+          <w:sz w:val="28"/>
+          <w:szCs w:val="28"/>
+          <w:shd w:val="clear" w:color="auto" w:fill="FFFFFF"/>
+          <w:lang w:val="en-US"/>
+        </w:rPr>
+        <w:t>08</w:t>
+      </w:r>
+      <w:r>
+        <w:rPr>
+          <w:rFonts w:hint="default" w:ascii="Times New Roman" w:hAnsi="Times New Roman" w:cs="Times New Roman"/>
+          <w:b w:val="0"/>
+          <w:bCs w:val="0"/>
+          <w:sz w:val="28"/>
+          <w:szCs w:val="28"/>
+          <w:shd w:val="clear" w:color="auto" w:fill="FFFFFF"/>
+          <w:lang w:val="ru-RU"/>
+        </w:rPr>
+        <w:t>.02</w:t>
+      </w:r>
+      <w:r>
+        <w:rPr>
+          <w:rFonts w:hint="default" w:ascii="Times New Roman" w:hAnsi="Times New Roman" w:cs="Times New Roman"/>
+          <w:sz w:val="28"/>
+          <w:szCs w:val="28"/>
+          <w:shd w:val="clear" w:color="auto" w:fill="FFFFFF"/>
+          <w:lang w:val="ru-RU"/>
+        </w:rPr>
+        <w:t>.202</w:t>
+      </w:r>
+      <w:r>
+        <w:rPr>
+          <w:rFonts w:hint="default" w:ascii="Times New Roman" w:hAnsi="Times New Roman" w:cs="Times New Roman"/>
+          <w:sz w:val="28"/>
+          <w:szCs w:val="28"/>
+          <w:shd w:val="clear" w:color="auto" w:fill="FFFFFF"/>
+          <w:lang w:val="en-US"/>
+        </w:rPr>
+        <w:t>4</w:t>
+      </w:r>
+      <w:r>
+        <w:rPr>
+          <w:rFonts w:hint="default" w:ascii="Times New Roman" w:hAnsi="Times New Roman" w:cs="Times New Roman"/>
+          <w:sz w:val="28"/>
+          <w:szCs w:val="28"/>
+          <w:shd w:val="clear" w:color="auto" w:fill="FFFFFF"/>
+          <w:lang w:val="ru-RU"/>
+        </w:rPr>
+        <w:t>).</w:t>
       </w:r>
     </w:p>
     <w:sectPr>

--- a/Док/NIRM 4.docx
+++ b/Док/NIRM 4.docx
@@ -407,8 +407,6 @@
           <w:szCs w:val="28"/>
         </w:rPr>
       </w:pPr>
-      <w:bookmarkStart w:id="0" w:name="_GoBack"/>
-      <w:bookmarkEnd w:id="0"/>
     </w:p>
     <w:p>
       <w:pPr>
@@ -920,15 +918,14 @@
         <w:rPr>
           <w:sz w:val="28"/>
           <w:szCs w:val="28"/>
-          <w:u w:val="single"/>
-        </w:rPr>
-      </w:pPr>
-      <w:r>
-        <w:rPr>
-          <w:sz w:val="28"/>
-          <w:szCs w:val="28"/>
-        </w:rPr>
-        <w:t>Научный руководитель Акишев Каршыга Максутович, к.т.н., асс. профессор</w:t>
+        </w:rPr>
+      </w:pPr>
+      <w:r>
+        <w:rPr>
+          <w:sz w:val="28"/>
+          <w:szCs w:val="28"/>
+        </w:rPr>
+        <w:t>Научный руководитель Акишев Каршыга Максутович, к.т.н., асс. Профессор</w:t>
       </w:r>
     </w:p>
     <w:p>
@@ -947,12 +944,66 @@
         <w:adjustRightInd/>
         <w:snapToGrid/>
         <w:ind w:firstLine="0"/>
-        <w:textAlignment w:val="auto"/>
-        <w:rPr>
-          <w:sz w:val="28"/>
-          <w:szCs w:val="28"/>
-        </w:rPr>
-      </w:pPr>
+        <w:jc w:val="both"/>
+        <w:textAlignment w:val="auto"/>
+        <w:rPr>
+          <w:rFonts w:hint="default" w:ascii="Times New Roman" w:hAnsi="Times New Roman" w:cs="Times New Roman"/>
+          <w:sz w:val="28"/>
+          <w:szCs w:val="28"/>
+          <w:lang w:val="en-US"/>
+        </w:rPr>
+      </w:pPr>
+      <w:r>
+        <w:rPr>
+          <w:rFonts w:ascii="Times New Roman" w:hAnsi="Times New Roman" w:cs="Times New Roman"/>
+          <w:sz w:val="28"/>
+          <w:szCs w:val="28"/>
+          <w:lang w:val="kk-KZ"/>
+        </w:rPr>
+        <w:t xml:space="preserve">отчет защищен с оценкой </w:t>
+      </w:r>
+      <w:r>
+        <w:rPr>
+          <w:rFonts w:ascii="Times New Roman" w:hAnsi="Times New Roman" w:cs="Times New Roman"/>
+          <w:sz w:val="28"/>
+          <w:szCs w:val="28"/>
+        </w:rPr>
+        <w:t>__________________________</w:t>
+      </w:r>
+      <w:r>
+        <w:rPr>
+          <w:rFonts w:hint="default" w:cs="Times New Roman"/>
+          <w:sz w:val="28"/>
+          <w:szCs w:val="28"/>
+          <w:lang w:val="en-US"/>
+        </w:rPr>
+        <w:t xml:space="preserve"> </w:t>
+      </w:r>
+      <w:r>
+        <w:rPr>
+          <w:rFonts w:ascii="Times New Roman" w:hAnsi="Times New Roman" w:cs="Times New Roman"/>
+          <w:sz w:val="28"/>
+          <w:szCs w:val="28"/>
+        </w:rPr>
+        <w:t>«______»__________ 202</w:t>
+      </w:r>
+      <w:r>
+        <w:rPr>
+          <w:rFonts w:ascii="Times New Roman" w:hAnsi="Times New Roman" w:cs="Times New Roman"/>
+          <w:sz w:val="28"/>
+          <w:szCs w:val="28"/>
+          <w:lang w:val="kk-KZ"/>
+        </w:rPr>
+        <w:t>4</w:t>
+      </w:r>
+      <w:r>
+        <w:rPr>
+          <w:rFonts w:ascii="Times New Roman" w:hAnsi="Times New Roman" w:cs="Times New Roman"/>
+          <w:sz w:val="28"/>
+          <w:szCs w:val="28"/>
+        </w:rPr>
+        <w:t>г.</w:t>
+      </w:r>
     </w:p>
     <w:p>
       <w:pPr>
@@ -970,8 +1021,10 @@
         <w:adjustRightInd/>
         <w:snapToGrid/>
         <w:ind w:firstLine="0"/>
-        <w:textAlignment w:val="auto"/>
-        <w:rPr>
+        <w:jc w:val="both"/>
+        <w:textAlignment w:val="auto"/>
+        <w:rPr>
+          <w:rFonts w:ascii="Times New Roman" w:hAnsi="Times New Roman" w:cs="Times New Roman"/>
           <w:sz w:val="28"/>
           <w:szCs w:val="28"/>
         </w:rPr>
@@ -993,58 +1046,39 @@
         <w:adjustRightInd/>
         <w:snapToGrid/>
         <w:ind w:firstLine="0"/>
-        <w:textAlignment w:val="auto"/>
-        <w:rPr>
-          <w:sz w:val="28"/>
-          <w:szCs w:val="28"/>
-        </w:rPr>
-      </w:pPr>
-    </w:p>
-    <w:p>
-      <w:pPr>
-        <w:keepNext w:val="0"/>
-        <w:keepLines w:val="0"/>
-        <w:pageBreakBefore w:val="0"/>
-        <w:widowControl/>
-        <w:kinsoku/>
-        <w:wordWrap/>
-        <w:overflowPunct/>
-        <w:topLinePunct w:val="0"/>
-        <w:autoSpaceDE/>
-        <w:autoSpaceDN/>
-        <w:bidi w:val="0"/>
-        <w:adjustRightInd/>
-        <w:snapToGrid/>
-        <w:ind w:firstLine="0"/>
-        <w:textAlignment w:val="auto"/>
-        <w:rPr>
-          <w:sz w:val="28"/>
-          <w:szCs w:val="28"/>
-        </w:rPr>
-      </w:pPr>
-    </w:p>
-    <w:p>
-      <w:pPr>
-        <w:keepNext w:val="0"/>
-        <w:keepLines w:val="0"/>
-        <w:pageBreakBefore w:val="0"/>
-        <w:widowControl/>
-        <w:kinsoku/>
-        <w:wordWrap/>
-        <w:overflowPunct/>
-        <w:topLinePunct w:val="0"/>
-        <w:autoSpaceDE/>
-        <w:autoSpaceDN/>
-        <w:bidi w:val="0"/>
-        <w:adjustRightInd/>
-        <w:snapToGrid/>
-        <w:ind w:firstLine="0"/>
-        <w:textAlignment w:val="auto"/>
-        <w:rPr>
-          <w:sz w:val="28"/>
-          <w:szCs w:val="28"/>
-        </w:rPr>
-      </w:pPr>
+        <w:jc w:val="both"/>
+        <w:textAlignment w:val="auto"/>
+        <w:rPr>
+          <w:rFonts w:ascii="Times New Roman" w:hAnsi="Times New Roman" w:cs="Times New Roman"/>
+          <w:sz w:val="28"/>
+          <w:szCs w:val="28"/>
+        </w:rPr>
+      </w:pPr>
+    </w:p>
+    <w:p>
+      <w:pPr>
+        <w:keepNext w:val="0"/>
+        <w:keepLines w:val="0"/>
+        <w:pageBreakBefore w:val="0"/>
+        <w:widowControl/>
+        <w:kinsoku/>
+        <w:wordWrap/>
+        <w:overflowPunct/>
+        <w:topLinePunct w:val="0"/>
+        <w:autoSpaceDE/>
+        <w:autoSpaceDN/>
+        <w:bidi w:val="0"/>
+        <w:adjustRightInd/>
+        <w:snapToGrid/>
+        <w:ind w:left="0" w:leftChars="0" w:firstLine="0" w:firstLineChars="0"/>
+        <w:textAlignment w:val="auto"/>
+        <w:rPr>
+          <w:sz w:val="28"/>
+          <w:szCs w:val="28"/>
+        </w:rPr>
+      </w:pPr>
+      <w:bookmarkStart w:id="0" w:name="_GoBack"/>
+      <w:bookmarkEnd w:id="0"/>
     </w:p>
     <w:p>
       <w:pPr>
@@ -2695,7 +2729,7 @@
     </w:p>
     <w:p>
       <w:pPr>
-        <w:pStyle w:val="8"/>
+        <w:pStyle w:val="9"/>
         <w:keepNext w:val="0"/>
         <w:keepLines w:val="0"/>
         <w:pageBreakBefore w:val="0"/>
@@ -2731,7 +2765,7 @@
     </w:p>
     <w:p>
       <w:pPr>
-        <w:pStyle w:val="8"/>
+        <w:pStyle w:val="9"/>
         <w:keepNext w:val="0"/>
         <w:keepLines w:val="0"/>
         <w:pageBreakBefore w:val="0"/>
@@ -2767,7 +2801,7 @@
     </w:p>
     <w:p>
       <w:pPr>
-        <w:pStyle w:val="8"/>
+        <w:pStyle w:val="9"/>
         <w:keepNext w:val="0"/>
         <w:keepLines w:val="0"/>
         <w:pageBreakBefore w:val="0"/>
@@ -2803,7 +2837,7 @@
     </w:p>
     <w:p>
       <w:pPr>
-        <w:pStyle w:val="8"/>
+        <w:pStyle w:val="9"/>
         <w:keepNext w:val="0"/>
         <w:keepLines w:val="0"/>
         <w:pageBreakBefore w:val="0"/>
@@ -2839,7 +2873,7 @@
     </w:p>
     <w:p>
       <w:pPr>
-        <w:pStyle w:val="8"/>
+        <w:pStyle w:val="9"/>
         <w:keepNext w:val="0"/>
         <w:keepLines w:val="0"/>
         <w:pageBreakBefore w:val="0"/>
@@ -3494,21 +3528,7 @@
           <w:szCs w:val="28"/>
           <w:shd w:val="clear" w:color="auto" w:fill="auto"/>
         </w:rPr>
-        <w:t>Обязательность наличия штатного специалиста по охране труда</w:t>
-      </w:r>
-      <w:r>
-        <w:rPr>
-          <w:rFonts w:hint="default" w:ascii="Times New Roman" w:hAnsi="Times New Roman" w:eastAsia="Arial" w:cs="Times New Roman"/>
-          <w:i w:val="0"/>
-          <w:iCs w:val="0"/>
-          <w:caps w:val="0"/>
-          <w:color w:val="212529"/>
-          <w:spacing w:val="0"/>
-          <w:sz w:val="28"/>
-          <w:szCs w:val="28"/>
-          <w:shd w:val="clear" w:color="auto" w:fill="auto"/>
-        </w:rPr>
-        <w:t xml:space="preserve">. Производственные предприятия со штатной численностью до 50 сотрудников могут самостоятельно определяться с введением </w:t>
+        <w:t xml:space="preserve">Обязательность наличия штатного специалиста по охране труда. Производственные предприятия со штатной численностью до 50 сотрудников могут самостоятельно определяться с введением </w:t>
       </w:r>
       <w:r>
         <w:rPr>
@@ -3704,21 +3724,7 @@
           <w:szCs w:val="28"/>
           <w:shd w:val="clear" w:color="auto" w:fill="auto"/>
         </w:rPr>
-        <w:t>Обучение и инструктаж</w:t>
-      </w:r>
-      <w:r>
-        <w:rPr>
-          <w:rFonts w:hint="default" w:ascii="Times New Roman" w:hAnsi="Times New Roman" w:eastAsia="Arial" w:cs="Times New Roman"/>
-          <w:i w:val="0"/>
-          <w:iCs w:val="0"/>
-          <w:caps w:val="0"/>
-          <w:color w:val="212529"/>
-          <w:spacing w:val="0"/>
-          <w:sz w:val="28"/>
-          <w:szCs w:val="28"/>
-          <w:shd w:val="clear" w:color="auto" w:fill="auto"/>
-        </w:rPr>
-        <w:t xml:space="preserve">. Все сотрудники, принимаемые на рабочие места, связанные с риском для здоровья, в обязательном порядке проходят первичный инструктаж по нормативам и правилам, обеспечивающим безопасность трудовой деятельности. Периодичность повторного инструктажа для персонала составляет шесть и три месяца в зависимости от степени опасности конкретного рабочего места. </w:t>
+        <w:t xml:space="preserve">Обучение и инструктаж. Все сотрудники, принимаемые на рабочие места, связанные с риском для здоровья, в обязательном порядке проходят первичный инструктаж по нормативам и правилам, обеспечивающим безопасность трудовой деятельности. Периодичность повторного инструктажа для персонала составляет шесть и три месяца в зависимости от степени опасности конкретного рабочего места. </w:t>
       </w:r>
     </w:p>
     <w:p>
@@ -3769,21 +3775,7 @@
           <w:szCs w:val="28"/>
           <w:shd w:val="clear" w:color="auto" w:fill="auto"/>
         </w:rPr>
-        <w:t xml:space="preserve">Внеплановый инструктаж </w:t>
-      </w:r>
-      <w:r>
-        <w:rPr>
-          <w:rFonts w:hint="default" w:ascii="Times New Roman" w:hAnsi="Times New Roman" w:eastAsia="Arial" w:cs="Times New Roman"/>
-          <w:i w:val="0"/>
-          <w:iCs w:val="0"/>
-          <w:caps w:val="0"/>
-          <w:color w:val="212529"/>
-          <w:spacing w:val="0"/>
-          <w:sz w:val="28"/>
-          <w:szCs w:val="28"/>
-          <w:shd w:val="clear" w:color="auto" w:fill="auto"/>
-        </w:rPr>
-        <w:t xml:space="preserve">или переподготовка сотрудников в специализированных учебных центрах проводятся при установке нового технологического оборудования или изменениях, касающихся условий труда. Обеспечение проведения данных мероприятий возлагается на специалиста по охране труда, который составляет соответствующие списки работников, заверяющиеся подписью руководителя предприятия. </w:t>
+        <w:t xml:space="preserve">Внеплановый инструктаж или переподготовка сотрудников в специализированных учебных центрах проводятся при установке нового технологического оборудования или изменениях, касающихся условий труда. Обеспечение проведения данных мероприятий возлагается на специалиста по охране труда, который составляет соответствующие списки работников, заверяющиеся подписью руководителя предприятия. </w:t>
       </w:r>
     </w:p>
     <w:p>
@@ -3943,21 +3935,7 @@
           <w:szCs w:val="28"/>
           <w:shd w:val="clear" w:color="auto" w:fill="auto"/>
         </w:rPr>
-        <w:t>Документальное оформление</w:t>
-      </w:r>
-      <w:r>
-        <w:rPr>
-          <w:rFonts w:hint="default" w:ascii="Times New Roman" w:hAnsi="Times New Roman" w:eastAsia="Arial" w:cs="Times New Roman"/>
-          <w:i w:val="0"/>
-          <w:iCs w:val="0"/>
-          <w:caps w:val="0"/>
-          <w:color w:val="212529"/>
-          <w:spacing w:val="0"/>
-          <w:sz w:val="28"/>
-          <w:szCs w:val="28"/>
-          <w:shd w:val="clear" w:color="auto" w:fill="auto"/>
-        </w:rPr>
-        <w:t>. О наличии на производстве СУОТ свидетельствуют нормативные документы, в которых излагается политика предприятия в сфере охраны труда и методы, обеспечивающие защиту здоровья персонала. От правильности документального оформления во многом зависит эффективность планирования и безопасность функционирования производственных процессов, являющихся основными задачами современного менеджмента.</w:t>
+        <w:t>Документальное оформление. О наличии на производстве СУОТ свидетельствуют нормативные документы, в которых излагается политика предприятия в сфере охраны труда и методы, обеспечивающие защиту здоровья персонала. От правильности документального оформления во многом зависит эффективность планирования и безопасность функционирования производственных процессов, являющихся основными задачами современного менеджмента.</w:t>
       </w:r>
     </w:p>
     <w:p>
@@ -15862,7 +15840,7 @@
     <w:lsdException w:unhideWhenUsed="0" w:uiPriority="0" w:semiHidden="0" w:name="Normal Indent"/>
     <w:lsdException w:unhideWhenUsed="0" w:uiPriority="0" w:semiHidden="0" w:name="footnote text"/>
     <w:lsdException w:unhideWhenUsed="0" w:uiPriority="0" w:semiHidden="0" w:name="annotation text"/>
-    <w:lsdException w:unhideWhenUsed="0" w:uiPriority="0" w:semiHidden="0" w:name="header"/>
+    <w:lsdException w:qFormat="1" w:unhideWhenUsed="0" w:uiPriority="0" w:semiHidden="0" w:name="header"/>
     <w:lsdException w:qFormat="1" w:uiPriority="99" w:semiHidden="0" w:name="footer"/>
     <w:lsdException w:unhideWhenUsed="0" w:uiPriority="0" w:semiHidden="0" w:name="index heading"/>
     <w:lsdException w:qFormat="1" w:uiPriority="0" w:name="caption"/>
@@ -15979,12 +15957,13 @@
     <w:lsdException w:unhideWhenUsed="0" w:uiPriority="0" w:semiHidden="0" w:name="Table Web 2"/>
     <w:lsdException w:unhideWhenUsed="0" w:uiPriority="0" w:semiHidden="0" w:name="Table Web 3"/>
     <w:lsdException w:unhideWhenUsed="0" w:uiPriority="0" w:semiHidden="0" w:name="Balloon Text"/>
-    <w:lsdException w:unhideWhenUsed="0" w:uiPriority="0" w:semiHidden="0" w:name="Table Grid"/>
+    <w:lsdException w:qFormat="1" w:unhideWhenUsed="0" w:uiPriority="59" w:semiHidden="0" w:name="Table Grid"/>
     <w:lsdException w:unhideWhenUsed="0" w:uiPriority="0" w:semiHidden="0" w:name="Table Theme"/>
     <w:lsdException w:qFormat="1" w:unhideWhenUsed="0" w:uiPriority="34" w:semiHidden="0" w:name="List Paragraph"/>
   </w:latentStyles>
   <w:style w:type="paragraph" w:default="1" w:styleId="1">
     <w:name w:val="Normal"/>
+    <w:autoRedefine/>
     <w:qFormat/>
     <w:uiPriority w:val="0"/>
     <w:pPr>
@@ -16002,6 +15981,7 @@
   </w:style>
   <w:style w:type="character" w:default="1" w:styleId="2">
     <w:name w:val="Default Paragraph Font"/>
+    <w:autoRedefine/>
     <w:semiHidden/>
     <w:qFormat/>
     <w:uiPriority w:val="0"/>
@@ -16032,6 +16012,8 @@
   <w:style w:type="paragraph" w:styleId="5">
     <w:name w:val="header"/>
     <w:basedOn w:val="1"/>
+    <w:autoRedefine/>
+    <w:qFormat/>
     <w:uiPriority w:val="0"/>
     <w:pPr>
       <w:tabs>
@@ -16043,6 +16025,7 @@
   <w:style w:type="paragraph" w:styleId="6">
     <w:name w:val="footer"/>
     <w:basedOn w:val="1"/>
+    <w:autoRedefine/>
     <w:unhideWhenUsed/>
     <w:qFormat/>
     <w:uiPriority w:val="99"/>
@@ -16076,7 +16059,32 @@
       <w:lang w:val="en-US" w:eastAsia="zh-CN" w:bidi="ar"/>
     </w:rPr>
   </w:style>
-  <w:style w:type="paragraph" w:styleId="8">
+  <w:style w:type="table" w:styleId="8">
+    <w:name w:val="Table Grid"/>
+    <w:basedOn w:val="3"/>
+    <w:qFormat/>
+    <w:uiPriority w:val="59"/>
+    <w:pPr>
+      <w:spacing w:after="0" w:line="240" w:lineRule="auto"/>
+    </w:pPr>
+    <w:tblPr>
+      <w:tblBorders>
+        <w:top w:val="single" w:color="000000" w:themeColor="text1" w:sz="4" w:space="0"/>
+        <w:left w:val="single" w:color="000000" w:themeColor="text1" w:sz="4" w:space="0"/>
+        <w:bottom w:val="single" w:color="000000" w:themeColor="text1" w:sz="4" w:space="0"/>
+        <w:right w:val="single" w:color="000000" w:themeColor="text1" w:sz="4" w:space="0"/>
+        <w:insideH w:val="single" w:color="000000" w:themeColor="text1" w:sz="4" w:space="0"/>
+        <w:insideV w:val="single" w:color="000000" w:themeColor="text1" w:sz="4" w:space="0"/>
+      </w:tblBorders>
+      <w:tblCellMar>
+        <w:top w:w="0" w:type="dxa"/>
+        <w:left w:w="108" w:type="dxa"/>
+        <w:bottom w:w="0" w:type="dxa"/>
+        <w:right w:w="108" w:type="dxa"/>
+      </w:tblCellMar>
+    </w:tblPr>
+  </w:style>
+  <w:style w:type="paragraph" w:styleId="9">
     <w:name w:val="List Paragraph"/>
     <w:basedOn w:val="1"/>
     <w:qFormat/>
@@ -16090,7 +16098,7 @@
       <w:lang w:eastAsia="ru-RU"/>
     </w:rPr>
   </w:style>
-  <w:style w:type="paragraph" w:customStyle="1" w:styleId="9">
+  <w:style w:type="paragraph" w:customStyle="1" w:styleId="10">
     <w:name w:val="_Style 8"/>
     <w:basedOn w:val="1"/>
     <w:next w:val="1"/>
@@ -16107,7 +16115,7 @@
       <w:sz w:val="16"/>
     </w:rPr>
   </w:style>
-  <w:style w:type="paragraph" w:customStyle="1" w:styleId="10">
+  <w:style w:type="paragraph" w:customStyle="1" w:styleId="11">
     <w:name w:val="_Style 9"/>
     <w:basedOn w:val="1"/>
     <w:next w:val="1"/>
